--- a/Resume (Ritesh Yawale)-1.docx
+++ b/Resume (Ritesh Yawale)-1.docx
@@ -74,7 +74,7 @@
       </w:pPr>
       <w:r>
         <w:pict>
-          <v:group id="_x0000_s1161" style="position:absolute;left:0;text-align:left;margin-left:435.1pt;margin-top:10.55pt;width:79.2pt;height:68.9pt;z-index:-251657728;mso-position-horizontal-relative:page" coordorigin="8817,-941" coordsize="930,1004">
+          <v:group id="_x0000_s1161" style="position:absolute;left:0;text-align:left;margin-left:426.95pt;margin-top:3.05pt;width:79.2pt;height:68.9pt;z-index:-251657728;mso-position-horizontal-relative:page" coordorigin="8817,-941" coordsize="930,1004">
             <v:shapetype id="_x0000_t75" coordsize="21600,21600" o:spt="75" o:preferrelative="t" path="m@4@5l@4@11@9@11@9@5xe" filled="f" stroked="f">
               <v:stroke joinstyle="miter"/>
               <v:formulas>
@@ -265,6 +265,8 @@
       <w:r>
         <w:t>riteshyawalevjc@gmail.com</w:t>
       </w:r>
+      <w:bookmarkStart w:id="0" w:name="_GoBack"/>
+      <w:bookmarkEnd w:id="0"/>
     </w:p>
     <w:p>
       <w:pPr>
@@ -1285,14 +1287,7 @@
                 <w:color w:val="202124"/>
                 <w:shd w:val="clear" w:color="auto" w:fill="FFFFFF"/>
               </w:rPr>
-              <w:t>Development</w:t>
-            </w:r>
-            <w:r>
-              <w:rPr>
-                <w:color w:val="202124"/>
-                <w:shd w:val="clear" w:color="auto" w:fill="FFFFFF"/>
-              </w:rPr>
-              <w:t xml:space="preserve"> , Pune</w:t>
+              <w:t>Development , Pune</w:t>
             </w:r>
           </w:p>
         </w:tc>
@@ -1419,13 +1414,7 @@
               <w:ind w:right="-54"/>
             </w:pPr>
             <w:r>
-              <w:t xml:space="preserve">Yeshwantrao Chavan </w:t>
-            </w:r>
-            <w:r>
-              <w:t>College</w:t>
-            </w:r>
-            <w:r>
-              <w:t xml:space="preserve"> Of </w:t>
+              <w:t xml:space="preserve">Yeshwantrao Chavan College Of </w:t>
             </w:r>
             <w:r>
               <w:t xml:space="preserve">Engineering, </w:t>
@@ -1703,13 +1692,7 @@
               <w:spacing w:line="180" w:lineRule="exact"/>
             </w:pPr>
             <w:r>
-              <w:t>Ambajhari</w:t>
-            </w:r>
-            <w:r>
-              <w:t>,</w:t>
-            </w:r>
-            <w:r>
-              <w:t xml:space="preserve"> Nagpur</w:t>
+              <w:t>Ambajhari, Nagpur</w:t>
             </w:r>
           </w:p>
         </w:tc>
@@ -2022,10 +2005,7 @@
       </w:r>
       <w:proofErr w:type="gramEnd"/>
       <w:r>
-        <w:t xml:space="preserve"> REACT JS a</w:t>
-      </w:r>
-      <w:r>
-        <w:t xml:space="preserve">s FrontEnd along with Spring Boot JAVA as Backend and MYSQL as backend database. This System provides a secure, user-friendly system that can be </w:t>
+        <w:t xml:space="preserve"> REACT JS as FrontEnd along with Spring Boot JAVA as Backend and MYSQL as backend database. This System provides a secure, user-friendly system that can be </w:t>
       </w:r>
       <w:proofErr w:type="spellStart"/>
       <w:r>
@@ -2041,10 +2021,7 @@
       </w:r>
       <w:proofErr w:type="gramEnd"/>
       <w:r>
-        <w:t xml:space="preserve"> information of customer. Every user is provided with secure e</w:t>
-      </w:r>
-      <w:r>
-        <w:t xml:space="preserve">mail and password, booking, payment and cancellation make it easier to use and there is no chance of unauthorized access and reducing </w:t>
+        <w:t xml:space="preserve"> information of customer. Every user is provided with secure email and password, booking, payment and cancellation make it easier to use and there is no chance of unauthorized access and reducing </w:t>
       </w:r>
       <w:proofErr w:type="spellStart"/>
       <w:r>
@@ -2884,10 +2861,7 @@
       </w:r>
       <w:proofErr w:type="spellEnd"/>
       <w:r>
-        <w:t xml:space="preserve"> events</w:t>
-      </w:r>
-      <w:r>
-        <w:t>.</w:t>
+        <w:t xml:space="preserve"> events.</w:t>
       </w:r>
     </w:p>
     <w:p>
@@ -2902,10 +2876,7 @@
         <w:t xml:space="preserve">Technical Certification  :  </w:t>
       </w:r>
       <w:r>
-        <w:t>CATIA V5</w:t>
-      </w:r>
-      <w:r>
-        <w:t xml:space="preserve"> Mechanical Surface Designer.</w:t>
+        <w:t>CATIA V5 Mechanical Surface Designer.</w:t>
       </w:r>
     </w:p>
     <w:p>
@@ -3256,8 +3227,6 @@
         </w:rPr>
         <w:t>belief.</w:t>
       </w:r>
-      <w:bookmarkStart w:id="0" w:name="_GoBack"/>
-      <w:bookmarkEnd w:id="0"/>
     </w:p>
     <w:sectPr>
       <w:pgSz w:w="11920" w:h="16840"/>
